--- a/Report.docx
+++ b/Report.docx
@@ -2,15 +2,1222 @@
 <file path=word/document.xml><?xml version="1.0" encoding="utf-8"?>
 <w:document xmlns:wpc="http://schemas.microsoft.com/office/word/2010/wordprocessingCanvas" xmlns:cx="http://schemas.microsoft.com/office/drawing/2014/chartex" xmlns:cx1="http://schemas.microsoft.com/office/drawing/2015/9/8/chartex" xmlns:cx2="http://schemas.microsoft.com/office/drawing/2015/10/21/chartex" xmlns:cx3="http://schemas.microsoft.com/office/drawing/2016/5/9/chartex" xmlns:cx4="http://schemas.microsoft.com/office/drawing/2016/5/10/chartex" xmlns:cx5="http://schemas.microsoft.com/office/drawing/2016/5/11/chartex" xmlns:cx6="http://schemas.microsoft.com/office/drawing/2016/5/12/chartex" xmlns:cx7="http://schemas.microsoft.com/office/drawing/2016/5/13/chartex" xmlns:cx8="http://schemas.microsoft.com/office/drawing/2016/5/14/chartex" xmlns:mc="http://schemas.openxmlformats.org/markup-compatibility/2006" xmlns:aink="http://schemas.microsoft.com/office/drawing/2016/ink" xmlns:am3d="http://schemas.microsoft.com/office/drawing/2017/model3d" xmlns:o="urn:schemas-microsoft-com:office:office" xmlns:r="http://schemas.openxmlformats.org/officeDocument/2006/relationships" xmlns:m="http://schemas.openxmlformats.org/officeDocument/2006/math" xmlns:v="urn:schemas-microsoft-com:vml" xmlns:wp14="http://schemas.microsoft.com/office/word/2010/wordprocessingDrawing" xmlns:wp="http://schemas.openxmlformats.org/drawingml/2006/wordprocessingDrawing" xmlns:w10="urn:schemas-microsoft-com:office:word" xmlns:w="http://schemas.openxmlformats.org/wordprocessingml/2006/main" xmlns:w14="http://schemas.microsoft.com/office/word/2010/wordml" xmlns:w15="http://schemas.microsoft.com/office/word/2012/wordml" xmlns:w16cex="http://schemas.microsoft.com/office/word/2018/wordml/cex" xmlns:w16cid="http://schemas.microsoft.com/office/word/2016/wordml/cid" xmlns:w16="http://schemas.microsoft.com/office/word/2018/wordml" xmlns:w16se="http://schemas.microsoft.com/office/word/2015/wordml/symex" xmlns:wpg="http://schemas.microsoft.com/office/word/2010/wordprocessingGroup" xmlns:wpi="http://schemas.microsoft.com/office/word/2010/wordprocessingInk" xmlns:wne="http://schemas.microsoft.com/office/word/2006/wordml" xmlns:wps="http://schemas.microsoft.com/office/word/2010/wordprocessingShape" mc:Ignorable="w14 w15 w16se w16cid w16 w16cex wp14">
   <w:body>
+    <w:p>
+      <w:pPr>
+        <w:pStyle w:val="ListParagraph"/>
+        <w:numPr>
+          <w:ilvl w:val="0"/>
+          <w:numId w:val="1"/>
+        </w:numPr>
+        <w:rPr>
+          <w:b/>
+          <w:bCs/>
+          <w:sz w:val="36"/>
+          <w:szCs w:val="36"/>
+        </w:rPr>
+      </w:pPr>
+      <w:r>
+        <w:rPr>
+          <w:b/>
+          <w:bCs/>
+          <w:sz w:val="36"/>
+          <w:szCs w:val="36"/>
+        </w:rPr>
+        <w:t>Conclusions we can draw from Kickstarter campaign</w:t>
+      </w:r>
+    </w:p>
+    <w:p>
+      <w:pPr>
+        <w:pStyle w:val="ListParagraph"/>
+      </w:pPr>
+    </w:p>
+    <w:p>
+      <w:pPr>
+        <w:pStyle w:val="ListParagraph"/>
+        <w:numPr>
+          <w:ilvl w:val="0"/>
+          <w:numId w:val="3"/>
+        </w:numPr>
+        <w:jc w:val="both"/>
+        <w:rPr>
+          <w:sz w:val="28"/>
+          <w:szCs w:val="28"/>
+        </w:rPr>
+      </w:pPr>
+      <w:r>
+        <w:rPr>
+          <w:sz w:val="28"/>
+          <w:szCs w:val="28"/>
+        </w:rPr>
+        <w:t>We notice that People have more confidence and liking towards the Theater category and mainly the plays, projects related to this category has the highest probability of success and the most funding from the people.</w:t>
+      </w:r>
+    </w:p>
+    <w:p>
+      <w:pPr>
+        <w:pStyle w:val="ListParagraph"/>
+        <w:numPr>
+          <w:ilvl w:val="0"/>
+          <w:numId w:val="3"/>
+        </w:numPr>
+        <w:jc w:val="both"/>
+        <w:rPr>
+          <w:sz w:val="28"/>
+          <w:szCs w:val="28"/>
+        </w:rPr>
+      </w:pPr>
+      <w:r>
+        <w:rPr>
+          <w:sz w:val="28"/>
+          <w:szCs w:val="28"/>
+        </w:rPr>
+        <w:t xml:space="preserve">Music category would also be a good option to start a project as we notice a heigh success percentage </w:t>
+      </w:r>
+      <w:r>
+        <w:rPr>
+          <w:sz w:val="28"/>
+          <w:szCs w:val="28"/>
+        </w:rPr>
+        <w:t>for projects in this category.</w:t>
+      </w:r>
+    </w:p>
+    <w:p>
+      <w:pPr>
+        <w:pStyle w:val="ListParagraph"/>
+        <w:numPr>
+          <w:ilvl w:val="0"/>
+          <w:numId w:val="3"/>
+        </w:numPr>
+        <w:jc w:val="both"/>
+        <w:rPr>
+          <w:sz w:val="28"/>
+          <w:szCs w:val="28"/>
+        </w:rPr>
+      </w:pPr>
+      <w:r>
+        <w:rPr>
+          <w:sz w:val="28"/>
+          <w:szCs w:val="28"/>
+        </w:rPr>
+        <w:t>It also feels the best time to launch a project would be in spring as we see the highest success for the projects started then and as the year progresses the success rate deteriorates excluding a small hike in October.</w:t>
+      </w:r>
+    </w:p>
+    <w:p>
+      <w:pPr>
+        <w:pStyle w:val="ListParagraph"/>
+        <w:numPr>
+          <w:ilvl w:val="0"/>
+          <w:numId w:val="3"/>
+        </w:numPr>
+        <w:jc w:val="both"/>
+        <w:rPr>
+          <w:sz w:val="28"/>
+          <w:szCs w:val="28"/>
+        </w:rPr>
+      </w:pPr>
+      <w:r>
+        <w:rPr>
+          <w:sz w:val="28"/>
+          <w:szCs w:val="28"/>
+        </w:rPr>
+        <w:t>People tend to pledge more generously for projects with smaller goal size and as the goal size increases, it inversely affects the success percentage for the project</w:t>
+      </w:r>
+    </w:p>
+    <w:p>
+      <w:pPr>
+        <w:pStyle w:val="ListParagraph"/>
+        <w:numPr>
+          <w:ilvl w:val="0"/>
+          <w:numId w:val="3"/>
+        </w:numPr>
+        <w:jc w:val="both"/>
+        <w:rPr>
+          <w:sz w:val="28"/>
+          <w:szCs w:val="28"/>
+        </w:rPr>
+      </w:pPr>
+      <w:r>
+        <w:rPr>
+          <w:sz w:val="28"/>
+          <w:szCs w:val="28"/>
+        </w:rPr>
+        <w:t xml:space="preserve">We also notice a hike in the crowdfunding as year progress and </w:t>
+      </w:r>
+      <w:r>
+        <w:rPr>
+          <w:sz w:val="28"/>
+          <w:szCs w:val="28"/>
+        </w:rPr>
+        <w:t>looking at the variance of all the successful campaigns we can conclude that the Kickstarter campaign has been yielding heigh return with the included risk.</w:t>
+      </w:r>
+    </w:p>
     <w:p/>
+    <w:p/>
+    <w:p/>
+    <w:p>
+      <w:pPr>
+        <w:pStyle w:val="ListParagraph"/>
+        <w:numPr>
+          <w:ilvl w:val="0"/>
+          <w:numId w:val="1"/>
+        </w:numPr>
+        <w:rPr>
+          <w:b/>
+          <w:bCs/>
+          <w:sz w:val="36"/>
+          <w:szCs w:val="36"/>
+        </w:rPr>
+      </w:pPr>
+      <w:r>
+        <w:rPr>
+          <w:b/>
+          <w:bCs/>
+          <w:sz w:val="36"/>
+          <w:szCs w:val="36"/>
+        </w:rPr>
+        <w:t>Limitation of the dataset</w:t>
+      </w:r>
+    </w:p>
+    <w:p>
+      <w:pPr>
+        <w:rPr>
+          <w:sz w:val="28"/>
+          <w:szCs w:val="28"/>
+        </w:rPr>
+      </w:pPr>
+    </w:p>
+    <w:p>
+      <w:pPr>
+        <w:pStyle w:val="ListParagraph"/>
+        <w:numPr>
+          <w:ilvl w:val="0"/>
+          <w:numId w:val="6"/>
+        </w:numPr>
+        <w:rPr>
+          <w:sz w:val="28"/>
+          <w:szCs w:val="28"/>
+        </w:rPr>
+      </w:pPr>
+      <w:r>
+        <w:rPr>
+          <w:sz w:val="28"/>
+          <w:szCs w:val="28"/>
+        </w:rPr>
+        <w:t xml:space="preserve">We have the data </w:t>
+      </w:r>
+      <w:r>
+        <w:rPr>
+          <w:sz w:val="28"/>
+          <w:szCs w:val="28"/>
+        </w:rPr>
+        <w:t>for only 8 years, and this may not be enough to validate all the criteria and possibilities.</w:t>
+      </w:r>
+    </w:p>
+    <w:p>
+      <w:pPr>
+        <w:pStyle w:val="ListParagraph"/>
+        <w:numPr>
+          <w:ilvl w:val="0"/>
+          <w:numId w:val="6"/>
+        </w:numPr>
+        <w:rPr>
+          <w:sz w:val="28"/>
+          <w:szCs w:val="28"/>
+        </w:rPr>
+      </w:pPr>
+      <w:r>
+        <w:rPr>
+          <w:sz w:val="28"/>
+          <w:szCs w:val="28"/>
+        </w:rPr>
+        <w:t>We do have a bulk of live campaigns which could end up in any status, which in turn could affect the future success probability and the conclusions drawn from the data.</w:t>
+      </w:r>
+    </w:p>
+    <w:p>
+      <w:pPr>
+        <w:pStyle w:val="ListParagraph"/>
+        <w:numPr>
+          <w:ilvl w:val="0"/>
+          <w:numId w:val="6"/>
+        </w:numPr>
+        <w:rPr>
+          <w:sz w:val="28"/>
+          <w:szCs w:val="28"/>
+        </w:rPr>
+      </w:pPr>
+      <w:r>
+        <w:rPr>
+          <w:sz w:val="28"/>
+          <w:szCs w:val="28"/>
+        </w:rPr>
+        <w:t>About 50% of the data is with respect to project types of Music and Theater, this would not be an idle data to make conclusions on the other project types.</w:t>
+      </w:r>
+    </w:p>
+    <w:p>
+      <w:pPr>
+        <w:pStyle w:val="ListParagraph"/>
+        <w:numPr>
+          <w:ilvl w:val="0"/>
+          <w:numId w:val="6"/>
+        </w:numPr>
+        <w:rPr>
+          <w:sz w:val="28"/>
+          <w:szCs w:val="28"/>
+        </w:rPr>
+      </w:pPr>
+      <w:r>
+        <w:rPr>
+          <w:sz w:val="28"/>
+          <w:szCs w:val="28"/>
+        </w:rPr>
+        <w:t>We also have limited number of projects to review, out of the 300,000 projects we only have data pertaining 4000 projects.</w:t>
+      </w:r>
+    </w:p>
+    <w:p>
+      <w:pPr>
+        <w:rPr>
+          <w:sz w:val="28"/>
+          <w:szCs w:val="28"/>
+        </w:rPr>
+      </w:pPr>
+    </w:p>
+    <w:p>
+      <w:pPr>
+        <w:rPr>
+          <w:sz w:val="28"/>
+          <w:szCs w:val="28"/>
+        </w:rPr>
+      </w:pPr>
+    </w:p>
+    <w:p>
+      <w:pPr>
+        <w:rPr>
+          <w:sz w:val="28"/>
+          <w:szCs w:val="28"/>
+        </w:rPr>
+      </w:pPr>
+    </w:p>
+    <w:p>
+      <w:pPr>
+        <w:pStyle w:val="ListParagraph"/>
+        <w:numPr>
+          <w:ilvl w:val="0"/>
+          <w:numId w:val="1"/>
+        </w:numPr>
+        <w:rPr>
+          <w:b/>
+          <w:bCs/>
+          <w:sz w:val="36"/>
+          <w:szCs w:val="36"/>
+        </w:rPr>
+      </w:pPr>
+      <w:r>
+        <w:rPr>
+          <w:b/>
+          <w:bCs/>
+          <w:sz w:val="36"/>
+          <w:szCs w:val="36"/>
+        </w:rPr>
+        <w:t>Other Possible Tables/Graphs</w:t>
+      </w:r>
+    </w:p>
+    <w:p>
+      <w:pPr>
+        <w:rPr>
+          <w:b/>
+          <w:bCs/>
+          <w:sz w:val="36"/>
+          <w:szCs w:val="36"/>
+        </w:rPr>
+      </w:pPr>
+    </w:p>
+    <w:p>
+      <w:pPr>
+        <w:pStyle w:val="ListParagraph"/>
+        <w:numPr>
+          <w:ilvl w:val="0"/>
+          <w:numId w:val="9"/>
+        </w:numPr>
+        <w:rPr>
+          <w:sz w:val="28"/>
+          <w:szCs w:val="28"/>
+        </w:rPr>
+      </w:pPr>
+      <w:r>
+        <w:rPr>
+          <w:sz w:val="28"/>
+          <w:szCs w:val="28"/>
+        </w:rPr>
+        <w:t xml:space="preserve">We could </w:t>
+      </w:r>
+      <w:r>
+        <w:rPr>
+          <w:sz w:val="28"/>
+          <w:szCs w:val="28"/>
+        </w:rPr>
+        <w:t>make a table indicating count of successful campaigns from each category for a particular country and this could indicate the demand for project based on locale.</w:t>
+      </w:r>
+    </w:p>
+    <w:p>
+      <w:pPr>
+        <w:pStyle w:val="ListParagraph"/>
+        <w:numPr>
+          <w:ilvl w:val="0"/>
+          <w:numId w:val="9"/>
+        </w:numPr>
+        <w:rPr>
+          <w:sz w:val="28"/>
+          <w:szCs w:val="28"/>
+        </w:rPr>
+      </w:pPr>
+      <w:r>
+        <w:rPr>
+          <w:sz w:val="28"/>
+          <w:szCs w:val="28"/>
+        </w:rPr>
+        <w:t xml:space="preserve">We can have a table and graph comparing the status with the project duration, this can help us indicate the likeliness of finding pledgers based on the project duration. </w:t>
+      </w:r>
+    </w:p>
     <w:sectPr>
       <w:pgSz w:w="12240" w:h="15840"/>
-      <w:pgMar w:top="1440" w:right="1440" w:bottom="1440" w:left="1440" w:header="720" w:footer="720" w:gutter="0"/>
+      <w:pgMar w:top="720" w:right="720" w:bottom="720" w:left="720" w:header="720" w:footer="720" w:gutter="0"/>
       <w:cols w:space="720"/>
       <w:docGrid w:linePitch="360"/>
     </w:sectPr>
   </w:body>
 </w:document>
+</file>
+
+<file path=word/numbering.xml><?xml version="1.0" encoding="utf-8"?>
+<w:numbering xmlns:wpc="http://schemas.microsoft.com/office/word/2010/wordprocessingCanvas" xmlns:cx="http://schemas.microsoft.com/office/drawing/2014/chartex" xmlns:cx1="http://schemas.microsoft.com/office/drawing/2015/9/8/chartex" xmlns:cx2="http://schemas.microsoft.com/office/drawing/2015/10/21/chartex" xmlns:cx3="http://schemas.microsoft.com/office/drawing/2016/5/9/chartex" xmlns:cx4="http://schemas.microsoft.com/office/drawing/2016/5/10/chartex" xmlns:cx5="http://schemas.microsoft.com/office/drawing/2016/5/11/chartex" xmlns:cx6="http://schemas.microsoft.com/office/drawing/2016/5/12/chartex" xmlns:cx7="http://schemas.microsoft.com/office/drawing/2016/5/13/chartex" xmlns:cx8="http://schemas.microsoft.com/office/drawing/2016/5/14/chartex" xmlns:mc="http://schemas.openxmlformats.org/markup-compatibility/2006" xmlns:aink="http://schemas.microsoft.com/office/drawing/2016/ink" xmlns:am3d="http://schemas.microsoft.com/office/drawing/2017/model3d" xmlns:o="urn:schemas-microsoft-com:office:office" xmlns:r="http://schemas.openxmlformats.org/officeDocument/2006/relationships" xmlns:m="http://schemas.openxmlformats.org/officeDocument/2006/math" xmlns:v="urn:schemas-microsoft-com:vml" xmlns:wp14="http://schemas.microsoft.com/office/word/2010/wordprocessingDrawing" xmlns:wp="http://schemas.openxmlformats.org/drawingml/2006/wordprocessingDrawing" xmlns:w10="urn:schemas-microsoft-com:office:word" xmlns:w="http://schemas.openxmlformats.org/wordprocessingml/2006/main" xmlns:w14="http://schemas.microsoft.com/office/word/2010/wordml" xmlns:w15="http://schemas.microsoft.com/office/word/2012/wordml" xmlns:w16cex="http://schemas.microsoft.com/office/word/2018/wordml/cex" xmlns:w16cid="http://schemas.microsoft.com/office/word/2016/wordml/cid" xmlns:w16="http://schemas.microsoft.com/office/word/2018/wordml" xmlns:w16se="http://schemas.microsoft.com/office/word/2015/wordml/symex" xmlns:wpg="http://schemas.microsoft.com/office/word/2010/wordprocessingGroup" xmlns:wpi="http://schemas.microsoft.com/office/word/2010/wordprocessingInk" xmlns:wne="http://schemas.microsoft.com/office/word/2006/wordml" xmlns:wps="http://schemas.microsoft.com/office/word/2010/wordprocessingShape" mc:Ignorable="w14 w15 w16se w16cid w16 w16cex wp14">
+  <w:abstractNum w:abstractNumId="0" w15:restartNumberingAfterBreak="0">
+    <w:nsid w:val="03B156B1"/>
+    <w:multiLevelType w:val="hybridMultilevel"/>
+    <w:tmpl w:val="3C7488F0"/>
+    <w:lvl w:ilvl="0" w:tplc="0409000F">
+      <w:start w:val="1"/>
+      <w:numFmt w:val="decimal"/>
+      <w:lvlText w:val="%1."/>
+      <w:lvlJc w:val="left"/>
+      <w:pPr>
+        <w:ind w:left="1440" w:hanging="360"/>
+      </w:pPr>
+    </w:lvl>
+    <w:lvl w:ilvl="1" w:tplc="04090019" w:tentative="1">
+      <w:start w:val="1"/>
+      <w:numFmt w:val="lowerLetter"/>
+      <w:lvlText w:val="%2."/>
+      <w:lvlJc w:val="left"/>
+      <w:pPr>
+        <w:ind w:left="2160" w:hanging="360"/>
+      </w:pPr>
+    </w:lvl>
+    <w:lvl w:ilvl="2" w:tplc="0409001B" w:tentative="1">
+      <w:start w:val="1"/>
+      <w:numFmt w:val="lowerRoman"/>
+      <w:lvlText w:val="%3."/>
+      <w:lvlJc w:val="right"/>
+      <w:pPr>
+        <w:ind w:left="2880" w:hanging="180"/>
+      </w:pPr>
+    </w:lvl>
+    <w:lvl w:ilvl="3" w:tplc="0409000F" w:tentative="1">
+      <w:start w:val="1"/>
+      <w:numFmt w:val="decimal"/>
+      <w:lvlText w:val="%4."/>
+      <w:lvlJc w:val="left"/>
+      <w:pPr>
+        <w:ind w:left="3600" w:hanging="360"/>
+      </w:pPr>
+    </w:lvl>
+    <w:lvl w:ilvl="4" w:tplc="04090019" w:tentative="1">
+      <w:start w:val="1"/>
+      <w:numFmt w:val="lowerLetter"/>
+      <w:lvlText w:val="%5."/>
+      <w:lvlJc w:val="left"/>
+      <w:pPr>
+        <w:ind w:left="4320" w:hanging="360"/>
+      </w:pPr>
+    </w:lvl>
+    <w:lvl w:ilvl="5" w:tplc="0409001B" w:tentative="1">
+      <w:start w:val="1"/>
+      <w:numFmt w:val="lowerRoman"/>
+      <w:lvlText w:val="%6."/>
+      <w:lvlJc w:val="right"/>
+      <w:pPr>
+        <w:ind w:left="5040" w:hanging="180"/>
+      </w:pPr>
+    </w:lvl>
+    <w:lvl w:ilvl="6" w:tplc="0409000F" w:tentative="1">
+      <w:start w:val="1"/>
+      <w:numFmt w:val="decimal"/>
+      <w:lvlText w:val="%7."/>
+      <w:lvlJc w:val="left"/>
+      <w:pPr>
+        <w:ind w:left="5760" w:hanging="360"/>
+      </w:pPr>
+    </w:lvl>
+    <w:lvl w:ilvl="7" w:tplc="04090019" w:tentative="1">
+      <w:start w:val="1"/>
+      <w:numFmt w:val="lowerLetter"/>
+      <w:lvlText w:val="%8."/>
+      <w:lvlJc w:val="left"/>
+      <w:pPr>
+        <w:ind w:left="6480" w:hanging="360"/>
+      </w:pPr>
+    </w:lvl>
+    <w:lvl w:ilvl="8" w:tplc="0409001B" w:tentative="1">
+      <w:start w:val="1"/>
+      <w:numFmt w:val="lowerRoman"/>
+      <w:lvlText w:val="%9."/>
+      <w:lvlJc w:val="right"/>
+      <w:pPr>
+        <w:ind w:left="7200" w:hanging="180"/>
+      </w:pPr>
+    </w:lvl>
+  </w:abstractNum>
+  <w:abstractNum w:abstractNumId="1" w15:restartNumberingAfterBreak="0">
+    <w:nsid w:val="0C33374D"/>
+    <w:multiLevelType w:val="hybridMultilevel"/>
+    <w:tmpl w:val="6882B7C2"/>
+    <w:lvl w:ilvl="0" w:tplc="0409000F">
+      <w:start w:val="1"/>
+      <w:numFmt w:val="decimal"/>
+      <w:lvlText w:val="%1."/>
+      <w:lvlJc w:val="left"/>
+      <w:pPr>
+        <w:ind w:left="1440" w:hanging="360"/>
+      </w:pPr>
+    </w:lvl>
+    <w:lvl w:ilvl="1" w:tplc="04090019" w:tentative="1">
+      <w:start w:val="1"/>
+      <w:numFmt w:val="lowerLetter"/>
+      <w:lvlText w:val="%2."/>
+      <w:lvlJc w:val="left"/>
+      <w:pPr>
+        <w:ind w:left="2160" w:hanging="360"/>
+      </w:pPr>
+    </w:lvl>
+    <w:lvl w:ilvl="2" w:tplc="0409001B" w:tentative="1">
+      <w:start w:val="1"/>
+      <w:numFmt w:val="lowerRoman"/>
+      <w:lvlText w:val="%3."/>
+      <w:lvlJc w:val="right"/>
+      <w:pPr>
+        <w:ind w:left="2880" w:hanging="180"/>
+      </w:pPr>
+    </w:lvl>
+    <w:lvl w:ilvl="3" w:tplc="0409000F" w:tentative="1">
+      <w:start w:val="1"/>
+      <w:numFmt w:val="decimal"/>
+      <w:lvlText w:val="%4."/>
+      <w:lvlJc w:val="left"/>
+      <w:pPr>
+        <w:ind w:left="3600" w:hanging="360"/>
+      </w:pPr>
+    </w:lvl>
+    <w:lvl w:ilvl="4" w:tplc="04090019" w:tentative="1">
+      <w:start w:val="1"/>
+      <w:numFmt w:val="lowerLetter"/>
+      <w:lvlText w:val="%5."/>
+      <w:lvlJc w:val="left"/>
+      <w:pPr>
+        <w:ind w:left="4320" w:hanging="360"/>
+      </w:pPr>
+    </w:lvl>
+    <w:lvl w:ilvl="5" w:tplc="0409001B" w:tentative="1">
+      <w:start w:val="1"/>
+      <w:numFmt w:val="lowerRoman"/>
+      <w:lvlText w:val="%6."/>
+      <w:lvlJc w:val="right"/>
+      <w:pPr>
+        <w:ind w:left="5040" w:hanging="180"/>
+      </w:pPr>
+    </w:lvl>
+    <w:lvl w:ilvl="6" w:tplc="0409000F" w:tentative="1">
+      <w:start w:val="1"/>
+      <w:numFmt w:val="decimal"/>
+      <w:lvlText w:val="%7."/>
+      <w:lvlJc w:val="left"/>
+      <w:pPr>
+        <w:ind w:left="5760" w:hanging="360"/>
+      </w:pPr>
+    </w:lvl>
+    <w:lvl w:ilvl="7" w:tplc="04090019" w:tentative="1">
+      <w:start w:val="1"/>
+      <w:numFmt w:val="lowerLetter"/>
+      <w:lvlText w:val="%8."/>
+      <w:lvlJc w:val="left"/>
+      <w:pPr>
+        <w:ind w:left="6480" w:hanging="360"/>
+      </w:pPr>
+    </w:lvl>
+    <w:lvl w:ilvl="8" w:tplc="0409001B" w:tentative="1">
+      <w:start w:val="1"/>
+      <w:numFmt w:val="lowerRoman"/>
+      <w:lvlText w:val="%9."/>
+      <w:lvlJc w:val="right"/>
+      <w:pPr>
+        <w:ind w:left="7200" w:hanging="180"/>
+      </w:pPr>
+    </w:lvl>
+  </w:abstractNum>
+  <w:abstractNum w:abstractNumId="2" w15:restartNumberingAfterBreak="0">
+    <w:nsid w:val="137A6C94"/>
+    <w:multiLevelType w:val="hybridMultilevel"/>
+    <w:tmpl w:val="86E0D5B4"/>
+    <w:lvl w:ilvl="0" w:tplc="0409000F">
+      <w:start w:val="1"/>
+      <w:numFmt w:val="decimal"/>
+      <w:lvlText w:val="%1."/>
+      <w:lvlJc w:val="left"/>
+      <w:pPr>
+        <w:ind w:left="1800" w:hanging="360"/>
+      </w:pPr>
+    </w:lvl>
+    <w:lvl w:ilvl="1" w:tplc="04090019" w:tentative="1">
+      <w:start w:val="1"/>
+      <w:numFmt w:val="lowerLetter"/>
+      <w:lvlText w:val="%2."/>
+      <w:lvlJc w:val="left"/>
+      <w:pPr>
+        <w:ind w:left="2520" w:hanging="360"/>
+      </w:pPr>
+    </w:lvl>
+    <w:lvl w:ilvl="2" w:tplc="0409001B" w:tentative="1">
+      <w:start w:val="1"/>
+      <w:numFmt w:val="lowerRoman"/>
+      <w:lvlText w:val="%3."/>
+      <w:lvlJc w:val="right"/>
+      <w:pPr>
+        <w:ind w:left="3240" w:hanging="180"/>
+      </w:pPr>
+    </w:lvl>
+    <w:lvl w:ilvl="3" w:tplc="0409000F" w:tentative="1">
+      <w:start w:val="1"/>
+      <w:numFmt w:val="decimal"/>
+      <w:lvlText w:val="%4."/>
+      <w:lvlJc w:val="left"/>
+      <w:pPr>
+        <w:ind w:left="3960" w:hanging="360"/>
+      </w:pPr>
+    </w:lvl>
+    <w:lvl w:ilvl="4" w:tplc="04090019" w:tentative="1">
+      <w:start w:val="1"/>
+      <w:numFmt w:val="lowerLetter"/>
+      <w:lvlText w:val="%5."/>
+      <w:lvlJc w:val="left"/>
+      <w:pPr>
+        <w:ind w:left="4680" w:hanging="360"/>
+      </w:pPr>
+    </w:lvl>
+    <w:lvl w:ilvl="5" w:tplc="0409001B" w:tentative="1">
+      <w:start w:val="1"/>
+      <w:numFmt w:val="lowerRoman"/>
+      <w:lvlText w:val="%6."/>
+      <w:lvlJc w:val="right"/>
+      <w:pPr>
+        <w:ind w:left="5400" w:hanging="180"/>
+      </w:pPr>
+    </w:lvl>
+    <w:lvl w:ilvl="6" w:tplc="0409000F" w:tentative="1">
+      <w:start w:val="1"/>
+      <w:numFmt w:val="decimal"/>
+      <w:lvlText w:val="%7."/>
+      <w:lvlJc w:val="left"/>
+      <w:pPr>
+        <w:ind w:left="6120" w:hanging="360"/>
+      </w:pPr>
+    </w:lvl>
+    <w:lvl w:ilvl="7" w:tplc="04090019" w:tentative="1">
+      <w:start w:val="1"/>
+      <w:numFmt w:val="lowerLetter"/>
+      <w:lvlText w:val="%8."/>
+      <w:lvlJc w:val="left"/>
+      <w:pPr>
+        <w:ind w:left="6840" w:hanging="360"/>
+      </w:pPr>
+    </w:lvl>
+    <w:lvl w:ilvl="8" w:tplc="0409001B" w:tentative="1">
+      <w:start w:val="1"/>
+      <w:numFmt w:val="lowerRoman"/>
+      <w:lvlText w:val="%9."/>
+      <w:lvlJc w:val="right"/>
+      <w:pPr>
+        <w:ind w:left="7560" w:hanging="180"/>
+      </w:pPr>
+    </w:lvl>
+  </w:abstractNum>
+  <w:abstractNum w:abstractNumId="3" w15:restartNumberingAfterBreak="0">
+    <w:nsid w:val="17A13D5A"/>
+    <w:multiLevelType w:val="hybridMultilevel"/>
+    <w:tmpl w:val="E8E8CC3C"/>
+    <w:lvl w:ilvl="0" w:tplc="0409000F">
+      <w:start w:val="1"/>
+      <w:numFmt w:val="decimal"/>
+      <w:lvlText w:val="%1."/>
+      <w:lvlJc w:val="left"/>
+      <w:pPr>
+        <w:ind w:left="2160" w:hanging="360"/>
+      </w:pPr>
+    </w:lvl>
+    <w:lvl w:ilvl="1" w:tplc="04090019" w:tentative="1">
+      <w:start w:val="1"/>
+      <w:numFmt w:val="lowerLetter"/>
+      <w:lvlText w:val="%2."/>
+      <w:lvlJc w:val="left"/>
+      <w:pPr>
+        <w:ind w:left="2880" w:hanging="360"/>
+      </w:pPr>
+    </w:lvl>
+    <w:lvl w:ilvl="2" w:tplc="0409001B" w:tentative="1">
+      <w:start w:val="1"/>
+      <w:numFmt w:val="lowerRoman"/>
+      <w:lvlText w:val="%3."/>
+      <w:lvlJc w:val="right"/>
+      <w:pPr>
+        <w:ind w:left="3600" w:hanging="180"/>
+      </w:pPr>
+    </w:lvl>
+    <w:lvl w:ilvl="3" w:tplc="0409000F" w:tentative="1">
+      <w:start w:val="1"/>
+      <w:numFmt w:val="decimal"/>
+      <w:lvlText w:val="%4."/>
+      <w:lvlJc w:val="left"/>
+      <w:pPr>
+        <w:ind w:left="4320" w:hanging="360"/>
+      </w:pPr>
+    </w:lvl>
+    <w:lvl w:ilvl="4" w:tplc="04090019" w:tentative="1">
+      <w:start w:val="1"/>
+      <w:numFmt w:val="lowerLetter"/>
+      <w:lvlText w:val="%5."/>
+      <w:lvlJc w:val="left"/>
+      <w:pPr>
+        <w:ind w:left="5040" w:hanging="360"/>
+      </w:pPr>
+    </w:lvl>
+    <w:lvl w:ilvl="5" w:tplc="0409001B" w:tentative="1">
+      <w:start w:val="1"/>
+      <w:numFmt w:val="lowerRoman"/>
+      <w:lvlText w:val="%6."/>
+      <w:lvlJc w:val="right"/>
+      <w:pPr>
+        <w:ind w:left="5760" w:hanging="180"/>
+      </w:pPr>
+    </w:lvl>
+    <w:lvl w:ilvl="6" w:tplc="0409000F" w:tentative="1">
+      <w:start w:val="1"/>
+      <w:numFmt w:val="decimal"/>
+      <w:lvlText w:val="%7."/>
+      <w:lvlJc w:val="left"/>
+      <w:pPr>
+        <w:ind w:left="6480" w:hanging="360"/>
+      </w:pPr>
+    </w:lvl>
+    <w:lvl w:ilvl="7" w:tplc="04090019" w:tentative="1">
+      <w:start w:val="1"/>
+      <w:numFmt w:val="lowerLetter"/>
+      <w:lvlText w:val="%8."/>
+      <w:lvlJc w:val="left"/>
+      <w:pPr>
+        <w:ind w:left="7200" w:hanging="360"/>
+      </w:pPr>
+    </w:lvl>
+    <w:lvl w:ilvl="8" w:tplc="0409001B" w:tentative="1">
+      <w:start w:val="1"/>
+      <w:numFmt w:val="lowerRoman"/>
+      <w:lvlText w:val="%9."/>
+      <w:lvlJc w:val="right"/>
+      <w:pPr>
+        <w:ind w:left="7920" w:hanging="180"/>
+      </w:pPr>
+    </w:lvl>
+  </w:abstractNum>
+  <w:abstractNum w:abstractNumId="4" w15:restartNumberingAfterBreak="0">
+    <w:nsid w:val="20910478"/>
+    <w:multiLevelType w:val="hybridMultilevel"/>
+    <w:tmpl w:val="621C26FA"/>
+    <w:lvl w:ilvl="0" w:tplc="0409000F">
+      <w:start w:val="1"/>
+      <w:numFmt w:val="decimal"/>
+      <w:lvlText w:val="%1."/>
+      <w:lvlJc w:val="left"/>
+      <w:pPr>
+        <w:ind w:left="720" w:hanging="360"/>
+      </w:pPr>
+    </w:lvl>
+    <w:lvl w:ilvl="1" w:tplc="04090019" w:tentative="1">
+      <w:start w:val="1"/>
+      <w:numFmt w:val="lowerLetter"/>
+      <w:lvlText w:val="%2."/>
+      <w:lvlJc w:val="left"/>
+      <w:pPr>
+        <w:ind w:left="1440" w:hanging="360"/>
+      </w:pPr>
+    </w:lvl>
+    <w:lvl w:ilvl="2" w:tplc="0409001B" w:tentative="1">
+      <w:start w:val="1"/>
+      <w:numFmt w:val="lowerRoman"/>
+      <w:lvlText w:val="%3."/>
+      <w:lvlJc w:val="right"/>
+      <w:pPr>
+        <w:ind w:left="2160" w:hanging="180"/>
+      </w:pPr>
+    </w:lvl>
+    <w:lvl w:ilvl="3" w:tplc="0409000F" w:tentative="1">
+      <w:start w:val="1"/>
+      <w:numFmt w:val="decimal"/>
+      <w:lvlText w:val="%4."/>
+      <w:lvlJc w:val="left"/>
+      <w:pPr>
+        <w:ind w:left="2880" w:hanging="360"/>
+      </w:pPr>
+    </w:lvl>
+    <w:lvl w:ilvl="4" w:tplc="04090019" w:tentative="1">
+      <w:start w:val="1"/>
+      <w:numFmt w:val="lowerLetter"/>
+      <w:lvlText w:val="%5."/>
+      <w:lvlJc w:val="left"/>
+      <w:pPr>
+        <w:ind w:left="3600" w:hanging="360"/>
+      </w:pPr>
+    </w:lvl>
+    <w:lvl w:ilvl="5" w:tplc="0409001B" w:tentative="1">
+      <w:start w:val="1"/>
+      <w:numFmt w:val="lowerRoman"/>
+      <w:lvlText w:val="%6."/>
+      <w:lvlJc w:val="right"/>
+      <w:pPr>
+        <w:ind w:left="4320" w:hanging="180"/>
+      </w:pPr>
+    </w:lvl>
+    <w:lvl w:ilvl="6" w:tplc="0409000F" w:tentative="1">
+      <w:start w:val="1"/>
+      <w:numFmt w:val="decimal"/>
+      <w:lvlText w:val="%7."/>
+      <w:lvlJc w:val="left"/>
+      <w:pPr>
+        <w:ind w:left="5040" w:hanging="360"/>
+      </w:pPr>
+    </w:lvl>
+    <w:lvl w:ilvl="7" w:tplc="04090019" w:tentative="1">
+      <w:start w:val="1"/>
+      <w:numFmt w:val="lowerLetter"/>
+      <w:lvlText w:val="%8."/>
+      <w:lvlJc w:val="left"/>
+      <w:pPr>
+        <w:ind w:left="5760" w:hanging="360"/>
+      </w:pPr>
+    </w:lvl>
+    <w:lvl w:ilvl="8" w:tplc="0409001B" w:tentative="1">
+      <w:start w:val="1"/>
+      <w:numFmt w:val="lowerRoman"/>
+      <w:lvlText w:val="%9."/>
+      <w:lvlJc w:val="right"/>
+      <w:pPr>
+        <w:ind w:left="6480" w:hanging="180"/>
+      </w:pPr>
+    </w:lvl>
+  </w:abstractNum>
+  <w:abstractNum w:abstractNumId="5" w15:restartNumberingAfterBreak="0">
+    <w:nsid w:val="56397F9E"/>
+    <w:multiLevelType w:val="hybridMultilevel"/>
+    <w:tmpl w:val="B562E7B8"/>
+    <w:lvl w:ilvl="0" w:tplc="04090001">
+      <w:start w:val="1"/>
+      <w:numFmt w:val="bullet"/>
+      <w:lvlText w:val=""/>
+      <w:lvlJc w:val="left"/>
+      <w:pPr>
+        <w:ind w:left="720" w:hanging="360"/>
+      </w:pPr>
+      <w:rPr>
+        <w:rFonts w:ascii="Symbol" w:hAnsi="Symbol" w:hint="default"/>
+      </w:rPr>
+    </w:lvl>
+    <w:lvl w:ilvl="1" w:tplc="04090003">
+      <w:start w:val="1"/>
+      <w:numFmt w:val="bullet"/>
+      <w:lvlText w:val="o"/>
+      <w:lvlJc w:val="left"/>
+      <w:pPr>
+        <w:ind w:left="1440" w:hanging="360"/>
+      </w:pPr>
+      <w:rPr>
+        <w:rFonts w:ascii="Courier New" w:hAnsi="Courier New" w:cs="Courier New" w:hint="default"/>
+      </w:rPr>
+    </w:lvl>
+    <w:lvl w:ilvl="2" w:tplc="04090005" w:tentative="1">
+      <w:start w:val="1"/>
+      <w:numFmt w:val="bullet"/>
+      <w:lvlText w:val=""/>
+      <w:lvlJc w:val="left"/>
+      <w:pPr>
+        <w:ind w:left="2160" w:hanging="360"/>
+      </w:pPr>
+      <w:rPr>
+        <w:rFonts w:ascii="Wingdings" w:hAnsi="Wingdings" w:hint="default"/>
+      </w:rPr>
+    </w:lvl>
+    <w:lvl w:ilvl="3" w:tplc="04090001" w:tentative="1">
+      <w:start w:val="1"/>
+      <w:numFmt w:val="bullet"/>
+      <w:lvlText w:val=""/>
+      <w:lvlJc w:val="left"/>
+      <w:pPr>
+        <w:ind w:left="2880" w:hanging="360"/>
+      </w:pPr>
+      <w:rPr>
+        <w:rFonts w:ascii="Symbol" w:hAnsi="Symbol" w:hint="default"/>
+      </w:rPr>
+    </w:lvl>
+    <w:lvl w:ilvl="4" w:tplc="04090003" w:tentative="1">
+      <w:start w:val="1"/>
+      <w:numFmt w:val="bullet"/>
+      <w:lvlText w:val="o"/>
+      <w:lvlJc w:val="left"/>
+      <w:pPr>
+        <w:ind w:left="3600" w:hanging="360"/>
+      </w:pPr>
+      <w:rPr>
+        <w:rFonts w:ascii="Courier New" w:hAnsi="Courier New" w:cs="Courier New" w:hint="default"/>
+      </w:rPr>
+    </w:lvl>
+    <w:lvl w:ilvl="5" w:tplc="04090005" w:tentative="1">
+      <w:start w:val="1"/>
+      <w:numFmt w:val="bullet"/>
+      <w:lvlText w:val=""/>
+      <w:lvlJc w:val="left"/>
+      <w:pPr>
+        <w:ind w:left="4320" w:hanging="360"/>
+      </w:pPr>
+      <w:rPr>
+        <w:rFonts w:ascii="Wingdings" w:hAnsi="Wingdings" w:hint="default"/>
+      </w:rPr>
+    </w:lvl>
+    <w:lvl w:ilvl="6" w:tplc="04090001" w:tentative="1">
+      <w:start w:val="1"/>
+      <w:numFmt w:val="bullet"/>
+      <w:lvlText w:val=""/>
+      <w:lvlJc w:val="left"/>
+      <w:pPr>
+        <w:ind w:left="5040" w:hanging="360"/>
+      </w:pPr>
+      <w:rPr>
+        <w:rFonts w:ascii="Symbol" w:hAnsi="Symbol" w:hint="default"/>
+      </w:rPr>
+    </w:lvl>
+    <w:lvl w:ilvl="7" w:tplc="04090003" w:tentative="1">
+      <w:start w:val="1"/>
+      <w:numFmt w:val="bullet"/>
+      <w:lvlText w:val="o"/>
+      <w:lvlJc w:val="left"/>
+      <w:pPr>
+        <w:ind w:left="5760" w:hanging="360"/>
+      </w:pPr>
+      <w:rPr>
+        <w:rFonts w:ascii="Courier New" w:hAnsi="Courier New" w:cs="Courier New" w:hint="default"/>
+      </w:rPr>
+    </w:lvl>
+    <w:lvl w:ilvl="8" w:tplc="04090005" w:tentative="1">
+      <w:start w:val="1"/>
+      <w:numFmt w:val="bullet"/>
+      <w:lvlText w:val=""/>
+      <w:lvlJc w:val="left"/>
+      <w:pPr>
+        <w:ind w:left="6480" w:hanging="360"/>
+      </w:pPr>
+      <w:rPr>
+        <w:rFonts w:ascii="Wingdings" w:hAnsi="Wingdings" w:hint="default"/>
+      </w:rPr>
+    </w:lvl>
+  </w:abstractNum>
+  <w:abstractNum w:abstractNumId="6" w15:restartNumberingAfterBreak="0">
+    <w:nsid w:val="7888481D"/>
+    <w:multiLevelType w:val="hybridMultilevel"/>
+    <w:tmpl w:val="6F74576E"/>
+    <w:lvl w:ilvl="0" w:tplc="0409000F">
+      <w:start w:val="1"/>
+      <w:numFmt w:val="decimal"/>
+      <w:lvlText w:val="%1."/>
+      <w:lvlJc w:val="left"/>
+      <w:pPr>
+        <w:ind w:left="1440" w:hanging="360"/>
+      </w:pPr>
+    </w:lvl>
+    <w:lvl w:ilvl="1" w:tplc="04090019" w:tentative="1">
+      <w:start w:val="1"/>
+      <w:numFmt w:val="lowerLetter"/>
+      <w:lvlText w:val="%2."/>
+      <w:lvlJc w:val="left"/>
+      <w:pPr>
+        <w:ind w:left="2160" w:hanging="360"/>
+      </w:pPr>
+    </w:lvl>
+    <w:lvl w:ilvl="2" w:tplc="0409001B" w:tentative="1">
+      <w:start w:val="1"/>
+      <w:numFmt w:val="lowerRoman"/>
+      <w:lvlText w:val="%3."/>
+      <w:lvlJc w:val="right"/>
+      <w:pPr>
+        <w:ind w:left="2880" w:hanging="180"/>
+      </w:pPr>
+    </w:lvl>
+    <w:lvl w:ilvl="3" w:tplc="0409000F" w:tentative="1">
+      <w:start w:val="1"/>
+      <w:numFmt w:val="decimal"/>
+      <w:lvlText w:val="%4."/>
+      <w:lvlJc w:val="left"/>
+      <w:pPr>
+        <w:ind w:left="3600" w:hanging="360"/>
+      </w:pPr>
+    </w:lvl>
+    <w:lvl w:ilvl="4" w:tplc="04090019" w:tentative="1">
+      <w:start w:val="1"/>
+      <w:numFmt w:val="lowerLetter"/>
+      <w:lvlText w:val="%5."/>
+      <w:lvlJc w:val="left"/>
+      <w:pPr>
+        <w:ind w:left="4320" w:hanging="360"/>
+      </w:pPr>
+    </w:lvl>
+    <w:lvl w:ilvl="5" w:tplc="0409001B" w:tentative="1">
+      <w:start w:val="1"/>
+      <w:numFmt w:val="lowerRoman"/>
+      <w:lvlText w:val="%6."/>
+      <w:lvlJc w:val="right"/>
+      <w:pPr>
+        <w:ind w:left="5040" w:hanging="180"/>
+      </w:pPr>
+    </w:lvl>
+    <w:lvl w:ilvl="6" w:tplc="0409000F" w:tentative="1">
+      <w:start w:val="1"/>
+      <w:numFmt w:val="decimal"/>
+      <w:lvlText w:val="%7."/>
+      <w:lvlJc w:val="left"/>
+      <w:pPr>
+        <w:ind w:left="5760" w:hanging="360"/>
+      </w:pPr>
+    </w:lvl>
+    <w:lvl w:ilvl="7" w:tplc="04090019" w:tentative="1">
+      <w:start w:val="1"/>
+      <w:numFmt w:val="lowerLetter"/>
+      <w:lvlText w:val="%8."/>
+      <w:lvlJc w:val="left"/>
+      <w:pPr>
+        <w:ind w:left="6480" w:hanging="360"/>
+      </w:pPr>
+    </w:lvl>
+    <w:lvl w:ilvl="8" w:tplc="0409001B" w:tentative="1">
+      <w:start w:val="1"/>
+      <w:numFmt w:val="lowerRoman"/>
+      <w:lvlText w:val="%9."/>
+      <w:lvlJc w:val="right"/>
+      <w:pPr>
+        <w:ind w:left="7200" w:hanging="180"/>
+      </w:pPr>
+    </w:lvl>
+  </w:abstractNum>
+  <w:abstractNum w:abstractNumId="7" w15:restartNumberingAfterBreak="0">
+    <w:nsid w:val="78F40D97"/>
+    <w:multiLevelType w:val="hybridMultilevel"/>
+    <w:tmpl w:val="3E968930"/>
+    <w:lvl w:ilvl="0" w:tplc="0409000F">
+      <w:start w:val="1"/>
+      <w:numFmt w:val="decimal"/>
+      <w:lvlText w:val="%1."/>
+      <w:lvlJc w:val="left"/>
+      <w:pPr>
+        <w:ind w:left="1440" w:hanging="360"/>
+      </w:pPr>
+    </w:lvl>
+    <w:lvl w:ilvl="1" w:tplc="04090019" w:tentative="1">
+      <w:start w:val="1"/>
+      <w:numFmt w:val="lowerLetter"/>
+      <w:lvlText w:val="%2."/>
+      <w:lvlJc w:val="left"/>
+      <w:pPr>
+        <w:ind w:left="2160" w:hanging="360"/>
+      </w:pPr>
+    </w:lvl>
+    <w:lvl w:ilvl="2" w:tplc="0409001B" w:tentative="1">
+      <w:start w:val="1"/>
+      <w:numFmt w:val="lowerRoman"/>
+      <w:lvlText w:val="%3."/>
+      <w:lvlJc w:val="right"/>
+      <w:pPr>
+        <w:ind w:left="2880" w:hanging="180"/>
+      </w:pPr>
+    </w:lvl>
+    <w:lvl w:ilvl="3" w:tplc="0409000F" w:tentative="1">
+      <w:start w:val="1"/>
+      <w:numFmt w:val="decimal"/>
+      <w:lvlText w:val="%4."/>
+      <w:lvlJc w:val="left"/>
+      <w:pPr>
+        <w:ind w:left="3600" w:hanging="360"/>
+      </w:pPr>
+    </w:lvl>
+    <w:lvl w:ilvl="4" w:tplc="04090019" w:tentative="1">
+      <w:start w:val="1"/>
+      <w:numFmt w:val="lowerLetter"/>
+      <w:lvlText w:val="%5."/>
+      <w:lvlJc w:val="left"/>
+      <w:pPr>
+        <w:ind w:left="4320" w:hanging="360"/>
+      </w:pPr>
+    </w:lvl>
+    <w:lvl w:ilvl="5" w:tplc="0409001B" w:tentative="1">
+      <w:start w:val="1"/>
+      <w:numFmt w:val="lowerRoman"/>
+      <w:lvlText w:val="%6."/>
+      <w:lvlJc w:val="right"/>
+      <w:pPr>
+        <w:ind w:left="5040" w:hanging="180"/>
+      </w:pPr>
+    </w:lvl>
+    <w:lvl w:ilvl="6" w:tplc="0409000F" w:tentative="1">
+      <w:start w:val="1"/>
+      <w:numFmt w:val="decimal"/>
+      <w:lvlText w:val="%7."/>
+      <w:lvlJc w:val="left"/>
+      <w:pPr>
+        <w:ind w:left="5760" w:hanging="360"/>
+      </w:pPr>
+    </w:lvl>
+    <w:lvl w:ilvl="7" w:tplc="04090019" w:tentative="1">
+      <w:start w:val="1"/>
+      <w:numFmt w:val="lowerLetter"/>
+      <w:lvlText w:val="%8."/>
+      <w:lvlJc w:val="left"/>
+      <w:pPr>
+        <w:ind w:left="6480" w:hanging="360"/>
+      </w:pPr>
+    </w:lvl>
+    <w:lvl w:ilvl="8" w:tplc="0409001B" w:tentative="1">
+      <w:start w:val="1"/>
+      <w:numFmt w:val="lowerRoman"/>
+      <w:lvlText w:val="%9."/>
+      <w:lvlJc w:val="right"/>
+      <w:pPr>
+        <w:ind w:left="7200" w:hanging="180"/>
+      </w:pPr>
+    </w:lvl>
+  </w:abstractNum>
+  <w:abstractNum w:abstractNumId="8" w15:restartNumberingAfterBreak="0">
+    <w:nsid w:val="7B8B5CBC"/>
+    <w:multiLevelType w:val="hybridMultilevel"/>
+    <w:tmpl w:val="B0704D76"/>
+    <w:lvl w:ilvl="0" w:tplc="0409000F">
+      <w:start w:val="1"/>
+      <w:numFmt w:val="decimal"/>
+      <w:lvlText w:val="%1."/>
+      <w:lvlJc w:val="left"/>
+      <w:pPr>
+        <w:ind w:left="1440" w:hanging="360"/>
+      </w:pPr>
+    </w:lvl>
+    <w:lvl w:ilvl="1" w:tplc="04090019" w:tentative="1">
+      <w:start w:val="1"/>
+      <w:numFmt w:val="lowerLetter"/>
+      <w:lvlText w:val="%2."/>
+      <w:lvlJc w:val="left"/>
+      <w:pPr>
+        <w:ind w:left="2160" w:hanging="360"/>
+      </w:pPr>
+    </w:lvl>
+    <w:lvl w:ilvl="2" w:tplc="0409001B" w:tentative="1">
+      <w:start w:val="1"/>
+      <w:numFmt w:val="lowerRoman"/>
+      <w:lvlText w:val="%3."/>
+      <w:lvlJc w:val="right"/>
+      <w:pPr>
+        <w:ind w:left="2880" w:hanging="180"/>
+      </w:pPr>
+    </w:lvl>
+    <w:lvl w:ilvl="3" w:tplc="0409000F" w:tentative="1">
+      <w:start w:val="1"/>
+      <w:numFmt w:val="decimal"/>
+      <w:lvlText w:val="%4."/>
+      <w:lvlJc w:val="left"/>
+      <w:pPr>
+        <w:ind w:left="3600" w:hanging="360"/>
+      </w:pPr>
+    </w:lvl>
+    <w:lvl w:ilvl="4" w:tplc="04090019" w:tentative="1">
+      <w:start w:val="1"/>
+      <w:numFmt w:val="lowerLetter"/>
+      <w:lvlText w:val="%5."/>
+      <w:lvlJc w:val="left"/>
+      <w:pPr>
+        <w:ind w:left="4320" w:hanging="360"/>
+      </w:pPr>
+    </w:lvl>
+    <w:lvl w:ilvl="5" w:tplc="0409001B" w:tentative="1">
+      <w:start w:val="1"/>
+      <w:numFmt w:val="lowerRoman"/>
+      <w:lvlText w:val="%6."/>
+      <w:lvlJc w:val="right"/>
+      <w:pPr>
+        <w:ind w:left="5040" w:hanging="180"/>
+      </w:pPr>
+    </w:lvl>
+    <w:lvl w:ilvl="6" w:tplc="0409000F" w:tentative="1">
+      <w:start w:val="1"/>
+      <w:numFmt w:val="decimal"/>
+      <w:lvlText w:val="%7."/>
+      <w:lvlJc w:val="left"/>
+      <w:pPr>
+        <w:ind w:left="5760" w:hanging="360"/>
+      </w:pPr>
+    </w:lvl>
+    <w:lvl w:ilvl="7" w:tplc="04090019" w:tentative="1">
+      <w:start w:val="1"/>
+      <w:numFmt w:val="lowerLetter"/>
+      <w:lvlText w:val="%8."/>
+      <w:lvlJc w:val="left"/>
+      <w:pPr>
+        <w:ind w:left="6480" w:hanging="360"/>
+      </w:pPr>
+    </w:lvl>
+    <w:lvl w:ilvl="8" w:tplc="0409001B" w:tentative="1">
+      <w:start w:val="1"/>
+      <w:numFmt w:val="lowerRoman"/>
+      <w:lvlText w:val="%9."/>
+      <w:lvlJc w:val="right"/>
+      <w:pPr>
+        <w:ind w:left="7200" w:hanging="180"/>
+      </w:pPr>
+    </w:lvl>
+  </w:abstractNum>
+  <w:num w:numId="1">
+    <w:abstractNumId w:val="5"/>
+  </w:num>
+  <w:num w:numId="2">
+    <w:abstractNumId w:val="4"/>
+  </w:num>
+  <w:num w:numId="3">
+    <w:abstractNumId w:val="7"/>
+  </w:num>
+  <w:num w:numId="4">
+    <w:abstractNumId w:val="6"/>
+  </w:num>
+  <w:num w:numId="5">
+    <w:abstractNumId w:val="2"/>
+  </w:num>
+  <w:num w:numId="6">
+    <w:abstractNumId w:val="8"/>
+  </w:num>
+  <w:num w:numId="7">
+    <w:abstractNumId w:val="1"/>
+  </w:num>
+  <w:num w:numId="8">
+    <w:abstractNumId w:val="3"/>
+  </w:num>
+  <w:num w:numId="9">
+    <w:abstractNumId w:val="0"/>
+  </w:num>
+</w:numbering>
 </file>
 
 <file path=word/styles.xml><?xml version="1.0" encoding="utf-8"?>
@@ -435,6 +1642,17 @@
     <w:semiHidden/>
     <w:unhideWhenUsed/>
   </w:style>
+  <w:style w:type="paragraph" w:styleId="ListParagraph">
+    <w:name w:val="List Paragraph"/>
+    <w:basedOn w:val="Normal"/>
+    <w:uiPriority w:val="34"/>
+    <w:qFormat/>
+    <w:rsid w:val="00BE7E8A"/>
+    <w:pPr>
+      <w:ind w:left="720"/>
+      <w:contextualSpacing/>
+    </w:pPr>
+  </w:style>
 </w:styles>
 </file>
 
